--- a/中期检查/中期文件/中期报告（更新）.docx
+++ b/中期检查/中期文件/中期报告（更新）.docx
@@ -709,7 +709,7 @@
                 <w:sz w:val="30"/>
                 <w:szCs w:val="30"/>
               </w:rPr>
-              <w:t>Intelligent</w:t>
+              <w:t>Research</w:t>
             </w:r>
             <w:r>
               <w:rPr>
@@ -727,7 +727,7 @@
                 <w:sz w:val="30"/>
                 <w:szCs w:val="30"/>
               </w:rPr>
-              <w:t>Voice</w:t>
+              <w:t>on</w:t>
             </w:r>
             <w:r>
               <w:rPr>
@@ -745,7 +745,7 @@
                 <w:sz w:val="30"/>
                 <w:szCs w:val="30"/>
               </w:rPr>
-              <w:t>Dialogue</w:t>
+              <w:t>Intelligent</w:t>
             </w:r>
             <w:r>
               <w:rPr>
@@ -763,7 +763,25 @@
                 <w:sz w:val="30"/>
                 <w:szCs w:val="30"/>
               </w:rPr>
-              <w:t>Method</w:t>
+              <w:t>Voice</w:t>
+            </w:r>
+            <w:r>
+              <w:rPr>
+                <w:rFonts w:eastAsiaTheme="minorEastAsia" w:cs="Times New Roman"/>
+                <w:b/>
+                <w:sz w:val="30"/>
+                <w:szCs w:val="30"/>
+              </w:rPr>
+              <w:t xml:space="preserve"> </w:t>
+            </w:r>
+            <w:r>
+              <w:rPr>
+                <w:rFonts w:eastAsiaTheme="minorEastAsia" w:cs="Times New Roman" w:hint="eastAsia"/>
+                <w:b/>
+                <w:sz w:val="30"/>
+                <w:szCs w:val="30"/>
+              </w:rPr>
+              <w:t>Dialogue</w:t>
             </w:r>
             <w:r>
               <w:rPr>
@@ -875,7 +893,7 @@
                 <w:sz w:val="30"/>
                 <w:szCs w:val="30"/>
               </w:rPr>
-              <w:t xml:space="preserve"> </w:t>
+              <w:t>Method</w:t>
             </w:r>
             <w:r>
               <w:rPr>
@@ -884,6 +902,15 @@
                 <w:sz w:val="30"/>
                 <w:szCs w:val="30"/>
               </w:rPr>
+              <w:t xml:space="preserve"> </w:t>
+            </w:r>
+            <w:r>
+              <w:rPr>
+                <w:rFonts w:eastAsiaTheme="minorEastAsia" w:cs="Times New Roman" w:hint="eastAsia"/>
+                <w:b/>
+                <w:sz w:val="30"/>
+                <w:szCs w:val="30"/>
+              </w:rPr>
               <w:t>for</w:t>
             </w:r>
             <w:r>
@@ -939,6 +966,15 @@
                 <w:szCs w:val="30"/>
               </w:rPr>
               <w:t>Device</w:t>
+            </w:r>
+            <w:r>
+              <w:rPr>
+                <w:rFonts w:eastAsiaTheme="minorEastAsia" w:cs="Times New Roman" w:hint="eastAsia"/>
+                <w:b/>
+                <w:sz w:val="30"/>
+                <w:szCs w:val="30"/>
+              </w:rPr>
+              <w:t>s</w:t>
             </w:r>
           </w:p>
         </w:tc>
@@ -1662,7 +1698,7 @@
                 <w:sz w:val="28"/>
                 <w:szCs w:val="28"/>
               </w:rPr>
-              <w:t>深度学习理论及</w:t>
+              <w:t>神经网络</w:t>
             </w:r>
             <w:r>
               <w:rPr>
@@ -1671,16 +1707,7 @@
                 <w:sz w:val="28"/>
                 <w:szCs w:val="28"/>
               </w:rPr>
-              <w:t>其</w:t>
-            </w:r>
-            <w:r>
-              <w:rPr>
-                <w:rFonts w:eastAsiaTheme="minorEastAsia" w:cs="Times New Roman" w:hint="eastAsia"/>
-                <w:b/>
-                <w:sz w:val="28"/>
-                <w:szCs w:val="28"/>
-              </w:rPr>
-              <w:t>应用</w:t>
+              <w:t>理论及应用</w:t>
             </w:r>
           </w:p>
         </w:tc>
@@ -9611,6 +9638,19 @@
         <w:t>注：以上内容根据情况添页。</w:t>
       </w:r>
     </w:p>
+    <w:bookmarkEnd w:id="0"/>
+    <w:p/>
+    <w:p>
+      <w:pPr>
+        <w:adjustRightInd/>
+        <w:snapToGrid/>
+        <w:spacing w:line="240" w:lineRule="auto"/>
+        <w:jc w:val="left"/>
+      </w:pPr>
+      <w:r>
+        <w:br w:type="page"/>
+      </w:r>
+    </w:p>
     <w:p>
       <w:r>
         <w:rPr>
@@ -9618,10 +9658,10 @@
         </w:rPr>
         <w:lastRenderedPageBreak/>
         <w:drawing>
-          <wp:inline distT="0" distB="0" distL="0" distR="0" wp14:anchorId="3AAB26F7" wp14:editId="1EA08AEA">
-            <wp:extent cx="5417153" cy="7622366"/>
-            <wp:effectExtent l="0" t="0" r="0" b="0"/>
-            <wp:docPr id="1" name="图片 1"/>
+          <wp:inline distT="0" distB="0" distL="0" distR="0" wp14:anchorId="1721A4B4" wp14:editId="22E960BA">
+            <wp:extent cx="5399405" cy="7637145"/>
+            <wp:effectExtent l="0" t="0" r="0" b="1905"/>
+            <wp:docPr id="1" name="图片 1" descr="图示&#10;&#10;描述已自动生成"/>
             <wp:cNvGraphicFramePr>
               <a:graphicFrameLocks xmlns:a="http://schemas.openxmlformats.org/drawingml/2006/main" noChangeAspect="1"/>
             </wp:cNvGraphicFramePr>
@@ -9629,23 +9669,36 @@
               <a:graphicData uri="http://schemas.openxmlformats.org/drawingml/2006/picture">
                 <pic:pic xmlns:pic="http://schemas.openxmlformats.org/drawingml/2006/picture">
                   <pic:nvPicPr>
-                    <pic:cNvPr id="1" name=""/>
-                    <pic:cNvPicPr/>
+                    <pic:cNvPr id="1" name="图片 1" descr="图示&#10;&#10;描述已自动生成"/>
+                    <pic:cNvPicPr>
+                      <a:picLocks noChangeAspect="1" noChangeArrowheads="1"/>
+                    </pic:cNvPicPr>
                   </pic:nvPicPr>
                   <pic:blipFill>
-                    <a:blip r:embed="rId9"/>
+                    <a:blip r:embed="rId9">
+                      <a:extLst>
+                        <a:ext uri="{28A0092B-C50C-407E-A947-70E740481C1C}">
+                          <a14:useLocalDpi xmlns:a14="http://schemas.microsoft.com/office/drawing/2010/main" val="0"/>
+                        </a:ext>
+                      </a:extLst>
+                    </a:blip>
+                    <a:srcRect/>
                     <a:stretch>
                       <a:fillRect/>
                     </a:stretch>
                   </pic:blipFill>
-                  <pic:spPr>
+                  <pic:spPr bwMode="auto">
                     <a:xfrm>
                       <a:off x="0" y="0"/>
-                      <a:ext cx="5457985" cy="7679819"/>
+                      <a:ext cx="5399405" cy="7637145"/>
                     </a:xfrm>
                     <a:prstGeom prst="rect">
                       <a:avLst/>
                     </a:prstGeom>
+                    <a:noFill/>
+                    <a:ln>
+                      <a:noFill/>
+                    </a:ln>
                   </pic:spPr>
                 </pic:pic>
               </a:graphicData>
@@ -9653,7 +9706,6 @@
           </wp:inline>
         </w:drawing>
       </w:r>
-      <w:bookmarkEnd w:id="0"/>
     </w:p>
     <w:sectPr>
       <w:footnotePr>
